--- a/day 3/2118074_BAB_3.docx
+++ b/day 3/2118074_BAB_3.docx
@@ -31,7 +31,15 @@
           <w:lang w:val="en-US"/>
         </w:rPr>
         <w:br/>
-        <w:t>CAMERA MOVEMENT &amp; LAYER PARENTING</w:t>
+      </w:r>
+      <w:r>
+        <w:rPr>
+          <w:rFonts w:cs="Times New Roman"/>
+          <w:sz w:val="24"/>
+          <w:szCs w:val="24"/>
+          <w:lang w:val="en-US"/>
+        </w:rPr>
+        <w:t>Frame By Frame &amp; Lip Sycronation</w:t>
       </w:r>
     </w:p>
     <w:tbl>
@@ -657,7 +665,25 @@
           <w:bCs/>
           <w:lang w:val="en-US"/>
         </w:rPr>
-        <w:t>Animasi Frame By Frame</w:t>
+        <w:t xml:space="preserve">Animasi Frame </w:t>
+      </w:r>
+      <w:proofErr w:type="gramStart"/>
+      <w:r>
+        <w:rPr>
+          <w:b/>
+          <w:bCs/>
+          <w:lang w:val="en-US"/>
+        </w:rPr>
+        <w:t>By</w:t>
+      </w:r>
+      <w:proofErr w:type="gramEnd"/>
+      <w:r>
+        <w:rPr>
+          <w:b/>
+          <w:bCs/>
+          <w:lang w:val="en-US"/>
+        </w:rPr>
+        <w:t xml:space="preserve"> Frame</w:t>
       </w:r>
     </w:p>
     <w:p>
@@ -670,10 +696,7 @@
         <w:spacing w:line="360" w:lineRule="auto"/>
       </w:pPr>
       <w:r>
-        <w:t>Buka Adobe Animate</w:t>
-      </w:r>
-      <w:r>
-        <w:t xml:space="preserve"> pada bab sebelumnya kemudian save as</w:t>
+        <w:t>Buka Adobe Animate pada bab sebelumnya kemudian save as</w:t>
       </w:r>
     </w:p>
     <w:p>
@@ -684,6 +707,9 @@
         <w:jc w:val="center"/>
       </w:pPr>
       <w:r>
+        <w:rPr>
+          <w:noProof/>
+        </w:rPr>
         <w:drawing>
           <wp:inline distT="0" distB="0" distL="0" distR="0" wp14:anchorId="1D078E83" wp14:editId="1A91E493">
             <wp:extent cx="2711813" cy="1359673"/>
@@ -742,6 +768,9 @@
         <w:jc w:val="center"/>
       </w:pPr>
       <w:r>
+        <w:rPr>
+          <w:noProof/>
+        </w:rPr>
         <w:drawing>
           <wp:inline distT="0" distB="0" distL="0" distR="0" wp14:anchorId="68836BBA" wp14:editId="58245208">
             <wp:extent cx="2847340" cy="3077155"/>
@@ -801,6 +830,9 @@
         <w:jc w:val="center"/>
       </w:pPr>
       <w:r>
+        <w:rPr>
+          <w:noProof/>
+        </w:rPr>
         <w:drawing>
           <wp:inline distT="0" distB="0" distL="0" distR="0" wp14:anchorId="28DB0D86" wp14:editId="0632D74F">
             <wp:extent cx="3117286" cy="1582310"/>
@@ -848,7 +880,15 @@
         <w:spacing w:line="360" w:lineRule="auto"/>
       </w:pPr>
       <w:r>
-        <w:t>Klik Frame 1 Layer Bayangan , ubah bentuk objek Bayangan Karakter seperti dibwah ini menggunakan Free Transform Tool(Q).</w:t>
+        <w:t xml:space="preserve">Klik Frame 1 Layer </w:t>
+      </w:r>
+      <w:proofErr w:type="gramStart"/>
+      <w:r>
+        <w:t>Bayangan ,</w:t>
+      </w:r>
+      <w:proofErr w:type="gramEnd"/>
+      <w:r>
+        <w:t xml:space="preserve"> ubah bentuk objek Bayangan Karakter seperti dibwah ini menggunakan Free Transform Tool(Q).</w:t>
       </w:r>
     </w:p>
     <w:p>
@@ -859,6 +899,9 @@
         <w:jc w:val="center"/>
       </w:pPr>
       <w:r>
+        <w:rPr>
+          <w:noProof/>
+        </w:rPr>
         <w:drawing>
           <wp:inline distT="0" distB="0" distL="0" distR="0" wp14:anchorId="3B487838" wp14:editId="1B0A13B1">
             <wp:extent cx="2470244" cy="2425148"/>
@@ -933,6 +976,7 @@
       </w:pPr>
       <w:r>
         <w:rPr>
+          <w:noProof/>
           <w:lang w:val="en-US"/>
         </w:rPr>
         <w:drawing>
@@ -1023,6 +1067,7 @@
       </w:pPr>
       <w:r>
         <w:rPr>
+          <w:noProof/>
           <w:lang w:val="en-US"/>
         </w:rPr>
         <w:drawing>
@@ -1078,19 +1123,21 @@
         <w:t>Kuda.</w:t>
       </w:r>
       <w:r>
-        <w:t xml:space="preserve"> </w:t>
-      </w:r>
-      <w:r>
-        <w:t>Pada Frame 1 layer Burung, Klik File, pilih Import &gt; Import to Stage untuk mengimport gambar bahan</w:t>
+        <w:t xml:space="preserve"> Pada Frame </w:t>
+      </w:r>
+      <w:proofErr w:type="gramStart"/>
+      <w:r>
+        <w:t>1 layer</w:t>
+      </w:r>
+      <w:proofErr w:type="gramEnd"/>
+      <w:r>
+        <w:t xml:space="preserve"> Burung, Klik File, pilih Import &gt; Import to Stage untuk mengimport gambar bahan</w:t>
       </w:r>
       <w:r>
         <w:t>.</w:t>
       </w:r>
       <w:r>
-        <w:t xml:space="preserve"> </w:t>
-      </w:r>
-      <w:r>
-        <w:t>Karena gambar terdeteksi sebagai sequence yang berurutan, maka klik saja No pada kotak dialog seperti dibawah ini.</w:t>
+        <w:t xml:space="preserve"> Karena gambar terdeteksi sebagai sequence yang berurutan, maka klik saja No pada kotak dialog seperti dibawah ini.</w:t>
       </w:r>
     </w:p>
     <w:p>
@@ -1101,6 +1148,9 @@
         <w:jc w:val="center"/>
       </w:pPr>
       <w:r>
+        <w:rPr>
+          <w:noProof/>
+        </w:rPr>
         <w:drawing>
           <wp:inline distT="0" distB="0" distL="0" distR="0" wp14:anchorId="0ACF532D" wp14:editId="777A1E60">
             <wp:extent cx="3684021" cy="943542"/>
@@ -1154,10 +1204,7 @@
         <w:t>,</w:t>
       </w:r>
       <w:r>
-        <w:t xml:space="preserve"> </w:t>
-      </w:r>
-      <w:r>
-        <w:t>Atur nilai posisi objek ‘</w:t>
+        <w:t xml:space="preserve"> Atur nilai posisi objek ‘</w:t>
       </w:r>
       <w:r>
         <w:t>Kuda</w:t>
@@ -1174,6 +1221,9 @@
         <w:jc w:val="center"/>
       </w:pPr>
       <w:r>
+        <w:rPr>
+          <w:noProof/>
+        </w:rPr>
         <w:drawing>
           <wp:inline distT="0" distB="0" distL="0" distR="0" wp14:anchorId="5E63E9DE" wp14:editId="761A89CD">
             <wp:extent cx="2498532" cy="2568234"/>
@@ -1236,19 +1286,21 @@
       </w:pPr>
       <w:r>
         <w:lastRenderedPageBreak/>
-        <w:t>Kemudian klik kanan gambar tersebut, pilih Convert to Symbol.</w:t>
-      </w:r>
-      <w:r>
-        <w:t xml:space="preserve"> </w:t>
-      </w:r>
-      <w:r>
-        <w:t>Isikan nama ‘</w:t>
-      </w:r>
-      <w:r>
-        <w:t xml:space="preserve">Kuda ‘ </w:t>
-      </w:r>
-      <w:r>
-        <w:t>dan ubah Type-nya menjadi Graphic, kemudia klik OK.</w:t>
+        <w:t>Kemudian klik kanan gambar tersebut, pilih Convert to Symbol. Isikan nama ‘</w:t>
+      </w:r>
+      <w:r>
+        <w:t xml:space="preserve">Kuda </w:t>
+      </w:r>
+      <w:proofErr w:type="gramStart"/>
+      <w:r>
+        <w:t xml:space="preserve">‘ </w:t>
+      </w:r>
+      <w:r>
+        <w:t>dan</w:t>
+      </w:r>
+      <w:proofErr w:type="gramEnd"/>
+      <w:r>
+        <w:t xml:space="preserve"> ubah Type-nya menjadi Graphic, kemudia klik OK.</w:t>
       </w:r>
     </w:p>
     <w:p>
@@ -1259,6 +1311,9 @@
         <w:jc w:val="center"/>
       </w:pPr>
       <w:r>
+        <w:rPr>
+          <w:noProof/>
+        </w:rPr>
         <w:drawing>
           <wp:inline distT="0" distB="0" distL="0" distR="0" wp14:anchorId="4D492479" wp14:editId="0526AE2C">
             <wp:extent cx="3327454" cy="1329745"/>
@@ -1341,6 +1396,9 @@
         <w:jc w:val="center"/>
       </w:pPr>
       <w:r>
+        <w:rPr>
+          <w:noProof/>
+        </w:rPr>
         <w:drawing>
           <wp:inline distT="0" distB="0" distL="0" distR="0" wp14:anchorId="1991AB5F" wp14:editId="04682A91">
             <wp:extent cx="3684021" cy="943542"/>
@@ -1411,6 +1469,9 @@
         <w:jc w:val="center"/>
       </w:pPr>
       <w:r>
+        <w:rPr>
+          <w:noProof/>
+        </w:rPr>
         <w:drawing>
           <wp:inline distT="0" distB="0" distL="0" distR="0" wp14:anchorId="4F21F4F3" wp14:editId="79AC5C27">
             <wp:extent cx="3222846" cy="1094696"/>
@@ -1469,6 +1530,9 @@
         <w:jc w:val="center"/>
       </w:pPr>
       <w:r>
+        <w:rPr>
+          <w:noProof/>
+        </w:rPr>
         <w:drawing>
           <wp:inline distT="0" distB="0" distL="0" distR="0" wp14:anchorId="02AD71F6" wp14:editId="1708923D">
             <wp:extent cx="3312548" cy="1101872"/>
@@ -1561,6 +1625,7 @@
       </w:pPr>
       <w:r>
         <w:rPr>
+          <w:noProof/>
           <w:lang w:val="en-US"/>
         </w:rPr>
         <w:drawing>
@@ -1637,6 +1702,7 @@
       </w:pPr>
       <w:r>
         <w:rPr>
+          <w:noProof/>
           <w:lang w:val="en-US"/>
         </w:rPr>
         <w:drawing>
@@ -1739,6 +1805,7 @@
       </w:pPr>
       <w:r>
         <w:rPr>
+          <w:noProof/>
           <w:lang w:val="en-US"/>
         </w:rPr>
         <w:drawing>
@@ -1821,7 +1888,21 @@
         <w:rPr>
           <w:lang w:val="en-US"/>
         </w:rPr>
-        <w:t>Pada frame 1 layer mulut, pilih File &gt; Import &gt; Import to Stage</w:t>
+        <w:t xml:space="preserve">Pada frame </w:t>
+      </w:r>
+      <w:proofErr w:type="gramStart"/>
+      <w:r>
+        <w:rPr>
+          <w:lang w:val="en-US"/>
+        </w:rPr>
+        <w:t>1 layer</w:t>
+      </w:r>
+      <w:proofErr w:type="gramEnd"/>
+      <w:r>
+        <w:rPr>
+          <w:lang w:val="en-US"/>
+        </w:rPr>
+        <w:t xml:space="preserve"> mulut, pilih File &gt; Import &gt; Import to Stage</w:t>
       </w:r>
       <w:r>
         <w:rPr>
@@ -1851,6 +1932,7 @@
       </w:pPr>
       <w:r>
         <w:rPr>
+          <w:noProof/>
           <w:lang w:val="en-US"/>
         </w:rPr>
         <w:drawing>
@@ -1906,7 +1988,21 @@
         <w:rPr>
           <w:lang w:val="en-US"/>
         </w:rPr>
-        <w:t>Klik frame 2 layer ‘Layer_1’ dan klik kanan &gt; Insert Blank Keyframe</w:t>
+        <w:t xml:space="preserve">Klik frame 2 </w:t>
+      </w:r>
+      <w:proofErr w:type="gramStart"/>
+      <w:r>
+        <w:rPr>
+          <w:lang w:val="en-US"/>
+        </w:rPr>
+        <w:t>layer</w:t>
+      </w:r>
+      <w:proofErr w:type="gramEnd"/>
+      <w:r>
+        <w:rPr>
+          <w:lang w:val="en-US"/>
+        </w:rPr>
+        <w:t xml:space="preserve"> ‘Layer_1’ dan klik kanan &gt; Insert Blank Keyframe</w:t>
       </w:r>
     </w:p>
     <w:p>
@@ -1921,6 +2017,7 @@
       </w:pPr>
       <w:r>
         <w:rPr>
+          <w:noProof/>
           <w:lang w:val="en-US"/>
         </w:rPr>
         <w:drawing>
@@ -2000,6 +2097,7 @@
       </w:pPr>
       <w:r>
         <w:rPr>
+          <w:noProof/>
           <w:lang w:val="en-US"/>
         </w:rPr>
         <w:drawing>
@@ -2089,7 +2187,21 @@
           <w:lang w:val="en-US"/>
         </w:rPr>
         <w:lastRenderedPageBreak/>
-        <w:t>Kembali ke scene ‘Character’. Pada frame 30 layer mulut insert Keyframe</w:t>
+        <w:t xml:space="preserve">Kembali ke scene ‘Character’. Pada frame </w:t>
+      </w:r>
+      <w:proofErr w:type="gramStart"/>
+      <w:r>
+        <w:rPr>
+          <w:lang w:val="en-US"/>
+        </w:rPr>
+        <w:t>30 layer</w:t>
+      </w:r>
+      <w:proofErr w:type="gramEnd"/>
+      <w:r>
+        <w:rPr>
+          <w:lang w:val="en-US"/>
+        </w:rPr>
+        <w:t xml:space="preserve"> mulut insert Keyframe</w:t>
       </w:r>
       <w:r>
         <w:rPr>
@@ -2110,6 +2222,7 @@
       </w:pPr>
       <w:r>
         <w:rPr>
+          <w:noProof/>
           <w:lang w:val="en-US"/>
         </w:rPr>
         <w:drawing>
@@ -2195,6 +2308,7 @@
       </w:pPr>
       <w:r>
         <w:rPr>
+          <w:noProof/>
           <w:lang w:val="en-US"/>
         </w:rPr>
         <w:drawing>
@@ -2265,6 +2379,7 @@
       </w:pPr>
       <w:r>
         <w:rPr>
+          <w:noProof/>
           <w:lang w:val="en-US"/>
         </w:rPr>
         <w:drawing>
@@ -2352,6 +2467,7 @@
       </w:pPr>
       <w:r>
         <w:rPr>
+          <w:noProof/>
           <w:lang w:val="en-US"/>
         </w:rPr>
         <w:drawing>
@@ -2422,6 +2538,7 @@
       </w:pPr>
       <w:r>
         <w:rPr>
+          <w:noProof/>
           <w:lang w:val="en-US"/>
         </w:rPr>
         <w:drawing>
@@ -2536,6 +2653,7 @@
       </w:pPr>
       <w:r>
         <w:rPr>
+          <w:noProof/>
           <w:lang w:val="en-US"/>
         </w:rPr>
         <w:drawing>
@@ -2606,6 +2724,7 @@
       </w:pPr>
       <w:r>
         <w:rPr>
+          <w:noProof/>
           <w:lang w:val="en-US"/>
         </w:rPr>
         <w:drawing>
